--- a/temp_single_bill/bill_0.docx
+++ b/temp_single_bill/bill_0.docx
@@ -46,7 +46,7 @@
           </w:tcPr>
           <w:p>
             <w:r>
-              <w:t>Kylingz, JhanX</w:t>
+              <w:t>Mio, Kent</w:t>
             </w:r>
           </w:p>
         </w:tc>
@@ -56,7 +56,7 @@
           </w:tcPr>
           <w:p>
             <w:r>
-              <w:t>Tapun, Dalaguete</w:t>
+              <w:t>Casay</w:t>
             </w:r>
           </w:p>
         </w:tc>
@@ -68,7 +68,7 @@
           </w:tcPr>
           <w:p>
             <w:r>
-              <w:t>Account No. : 00020</w:t>
+              <w:t>Account No. : 00021</w:t>
             </w:r>
           </w:p>
         </w:tc>
@@ -78,7 +78,7 @@
           </w:tcPr>
           <w:p>
             <w:r>
-              <w:t>Bill No. 00011</w:t>
+              <w:t>Bill No. 00010</w:t>
             </w:r>
           </w:p>
         </w:tc>
@@ -108,7 +108,7 @@
           </w:tcPr>
           <w:p>
             <w:r>
-              <w:t>2025-06-26</w:t>
+              <w:t>2025-06-18</w:t>
             </w:r>
           </w:p>
         </w:tc>
@@ -226,7 +226,7 @@
           </w:tcPr>
           <w:p>
             <w:r>
-              <w:t>2025-06-08</w:t>
+              <w:t>2025-06-09</w:t>
             </w:r>
           </w:p>
         </w:tc>
@@ -236,7 +236,7 @@
           </w:tcPr>
           <w:p>
             <w:r>
-              <w:t>254.0</w:t>
+              <w:t>250.0</w:t>
             </w:r>
           </w:p>
         </w:tc>
@@ -246,7 +246,7 @@
           </w:tcPr>
           <w:p>
             <w:r>
-              <w:t>300.0</w:t>
+              <w:t>267.0</w:t>
             </w:r>
           </w:p>
         </w:tc>
@@ -256,7 +256,7 @@
           </w:tcPr>
           <w:p>
             <w:r>
-              <w:t>46.00</w:t>
+              <w:t>17.00</w:t>
             </w:r>
           </w:p>
         </w:tc>
@@ -300,7 +300,7 @@
           </w:tcPr>
           <w:p>
             <w:r>
-              <w:t>₱75.00</w:t>
+              <w:t>₱150.00</w:t>
             </w:r>
           </w:p>
         </w:tc>
@@ -449,7 +449,7 @@
           </w:tcPr>
           <w:p>
             <w:r>
-              <w:t>10.00</w:t>
+              <w:t>0.00</w:t>
             </w:r>
           </w:p>
         </w:tc>
@@ -461,7 +461,7 @@
           </w:tcPr>
           <w:p>
             <w:r>
-              <w:t xml:space="preserve">2 </w:t>
+              <w:t>2 ✓</w:t>
             </w:r>
           </w:p>
         </w:tc>
@@ -511,7 +511,7 @@
           </w:tcPr>
           <w:p>
             <w:r>
-              <w:t>20.00</w:t>
+              <w:t>0.00</w:t>
             </w:r>
           </w:p>
         </w:tc>
@@ -523,7 +523,7 @@
           </w:tcPr>
           <w:p>
             <w:r>
-              <w:t>3 ✓</w:t>
+              <w:t xml:space="preserve">3 </w:t>
             </w:r>
           </w:p>
         </w:tc>
@@ -573,7 +573,7 @@
           </w:tcPr>
           <w:p>
             <w:r>
-              <w:t>30.00</w:t>
+              <w:t>0.00</w:t>
             </w:r>
           </w:p>
         </w:tc>
@@ -635,7 +635,7 @@
           </w:tcPr>
           <w:p>
             <w:r>
-              <w:t>60.00</w:t>
+              <w:t>0.00</w:t>
             </w:r>
           </w:p>
         </w:tc>
@@ -679,7 +679,7 @@
           </w:tcPr>
           <w:p>
             <w:r>
-              <w:t>₱135.0</w:t>
+              <w:t>₱150.0</w:t>
             </w:r>
           </w:p>
         </w:tc>
@@ -1122,7 +1122,7 @@
           </w:tcPr>
           <w:p>
             <w:r>
-              <w:t>Kylingz, JhanX</w:t>
+              <w:t>Mio, Kent</w:t>
             </w:r>
           </w:p>
         </w:tc>
@@ -1132,7 +1132,7 @@
           </w:tcPr>
           <w:p>
             <w:r>
-              <w:t>Tapun, Dalaguete</w:t>
+              <w:t>Casay</w:t>
             </w:r>
           </w:p>
         </w:tc>
@@ -1144,7 +1144,7 @@
           </w:tcPr>
           <w:p>
             <w:r>
-              <w:t>Account No. : 00020</w:t>
+              <w:t>Account No. : 00021</w:t>
             </w:r>
           </w:p>
         </w:tc>
@@ -1154,7 +1154,7 @@
           </w:tcPr>
           <w:p>
             <w:r>
-              <w:t>Bill No. 00011</w:t>
+              <w:t>Bill No. 00010</w:t>
             </w:r>
           </w:p>
         </w:tc>
@@ -1184,7 +1184,7 @@
           </w:tcPr>
           <w:p>
             <w:r>
-              <w:t>2025-06-26</w:t>
+              <w:t>2025-06-18</w:t>
             </w:r>
           </w:p>
         </w:tc>
@@ -1302,7 +1302,7 @@
           </w:tcPr>
           <w:p>
             <w:r>
-              <w:t>2025-06-08</w:t>
+              <w:t>2025-06-09</w:t>
             </w:r>
           </w:p>
         </w:tc>
@@ -1312,7 +1312,7 @@
           </w:tcPr>
           <w:p>
             <w:r>
-              <w:t>254.0</w:t>
+              <w:t>250.0</w:t>
             </w:r>
           </w:p>
         </w:tc>
@@ -1322,7 +1322,7 @@
           </w:tcPr>
           <w:p>
             <w:r>
-              <w:t>300.0</w:t>
+              <w:t>267.0</w:t>
             </w:r>
           </w:p>
         </w:tc>
@@ -1332,7 +1332,7 @@
           </w:tcPr>
           <w:p>
             <w:r>
-              <w:t>46.00</w:t>
+              <w:t>17.00</w:t>
             </w:r>
           </w:p>
         </w:tc>
@@ -1376,7 +1376,7 @@
           </w:tcPr>
           <w:p>
             <w:r>
-              <w:t>₱75.00</w:t>
+              <w:t>₱150.00</w:t>
             </w:r>
           </w:p>
         </w:tc>
@@ -1525,7 +1525,7 @@
           </w:tcPr>
           <w:p>
             <w:r>
-              <w:t>10.00</w:t>
+              <w:t>0.00</w:t>
             </w:r>
           </w:p>
         </w:tc>
@@ -1537,7 +1537,7 @@
           </w:tcPr>
           <w:p>
             <w:r>
-              <w:t xml:space="preserve">2 </w:t>
+              <w:t>2 ✓</w:t>
             </w:r>
           </w:p>
         </w:tc>
@@ -1587,7 +1587,7 @@
           </w:tcPr>
           <w:p>
             <w:r>
-              <w:t>20.00</w:t>
+              <w:t>0.00</w:t>
             </w:r>
           </w:p>
         </w:tc>
@@ -1599,7 +1599,7 @@
           </w:tcPr>
           <w:p>
             <w:r>
-              <w:t>3 ✓</w:t>
+              <w:t xml:space="preserve">3 </w:t>
             </w:r>
           </w:p>
         </w:tc>
@@ -1649,7 +1649,7 @@
           </w:tcPr>
           <w:p>
             <w:r>
-              <w:t>30.00</w:t>
+              <w:t>0.00</w:t>
             </w:r>
           </w:p>
         </w:tc>
@@ -1711,7 +1711,7 @@
           </w:tcPr>
           <w:p>
             <w:r>
-              <w:t>60.00</w:t>
+              <w:t>0.00</w:t>
             </w:r>
           </w:p>
         </w:tc>
@@ -1755,7 +1755,7 @@
           </w:tcPr>
           <w:p>
             <w:r>
-              <w:t>₱135.0</w:t>
+              <w:t>₱150.0</w:t>
             </w:r>
           </w:p>
         </w:tc>

--- a/temp_single_bill/bill_0.docx
+++ b/temp_single_bill/bill_0.docx
@@ -46,7 +46,7 @@
           </w:tcPr>
           <w:p>
             <w:r>
-              <w:t>Kylingz, JhanX</w:t>
+              <w:t>Garbo, KIm</w:t>
             </w:r>
           </w:p>
         </w:tc>
@@ -56,7 +56,7 @@
           </w:tcPr>
           <w:p>
             <w:r>
-              <w:t>Tapun, Dalaguete</w:t>
+              <w:t>Cebu Ciy</w:t>
             </w:r>
           </w:p>
         </w:tc>
@@ -68,7 +68,7 @@
           </w:tcPr>
           <w:p>
             <w:r>
-              <w:t>Account No. : 00020</w:t>
+              <w:t>Account No. : 00022</w:t>
             </w:r>
           </w:p>
         </w:tc>
@@ -78,7 +78,7 @@
           </w:tcPr>
           <w:p>
             <w:r>
-              <w:t>Bill No. 00011</w:t>
+              <w:t>Bill No. 00009</w:t>
             </w:r>
           </w:p>
         </w:tc>
@@ -108,7 +108,7 @@
           </w:tcPr>
           <w:p>
             <w:r>
-              <w:t>2025-06-26</w:t>
+              <w:t>2025-06-12</w:t>
             </w:r>
           </w:p>
         </w:tc>
@@ -236,7 +236,7 @@
           </w:tcPr>
           <w:p>
             <w:r>
-              <w:t>254.0</w:t>
+              <w:t>123.0</w:t>
             </w:r>
           </w:p>
         </w:tc>
@@ -246,7 +246,7 @@
           </w:tcPr>
           <w:p>
             <w:r>
-              <w:t>300.0</w:t>
+              <w:t>234.0</w:t>
             </w:r>
           </w:p>
         </w:tc>
@@ -256,7 +256,7 @@
           </w:tcPr>
           <w:p>
             <w:r>
-              <w:t>46.00</w:t>
+              <w:t>111.00</w:t>
             </w:r>
           </w:p>
         </w:tc>
@@ -300,7 +300,7 @@
           </w:tcPr>
           <w:p>
             <w:r>
-              <w:t>₱75.00</w:t>
+              <w:t>₱150.00</w:t>
             </w:r>
           </w:p>
         </w:tc>
@@ -449,7 +449,7 @@
           </w:tcPr>
           <w:p>
             <w:r>
-              <w:t>10.00</w:t>
+              <w:t>0.00</w:t>
             </w:r>
           </w:p>
         </w:tc>
@@ -511,7 +511,7 @@
           </w:tcPr>
           <w:p>
             <w:r>
-              <w:t>20.00</w:t>
+              <w:t>0.00</w:t>
             </w:r>
           </w:p>
         </w:tc>
@@ -523,7 +523,7 @@
           </w:tcPr>
           <w:p>
             <w:r>
-              <w:t>3 ✓</w:t>
+              <w:t xml:space="preserve">3 </w:t>
             </w:r>
           </w:p>
         </w:tc>
@@ -573,7 +573,7 @@
           </w:tcPr>
           <w:p>
             <w:r>
-              <w:t>30.00</w:t>
+              <w:t>0.00</w:t>
             </w:r>
           </w:p>
         </w:tc>
@@ -585,7 +585,7 @@
           </w:tcPr>
           <w:p>
             <w:r>
-              <w:t xml:space="preserve">4 </w:t>
+              <w:t>4 ✓</w:t>
             </w:r>
           </w:p>
         </w:tc>
@@ -635,7 +635,7 @@
           </w:tcPr>
           <w:p>
             <w:r>
-              <w:t>60.00</w:t>
+              <w:t>0.00</w:t>
             </w:r>
           </w:p>
         </w:tc>
@@ -679,7 +679,7 @@
           </w:tcPr>
           <w:p>
             <w:r>
-              <w:t>₱135.0</w:t>
+              <w:t>₱150.0</w:t>
             </w:r>
           </w:p>
         </w:tc>
@@ -1122,7 +1122,7 @@
           </w:tcPr>
           <w:p>
             <w:r>
-              <w:t>Kylingz, JhanX</w:t>
+              <w:t>Garbo, KIm</w:t>
             </w:r>
           </w:p>
         </w:tc>
@@ -1132,7 +1132,7 @@
           </w:tcPr>
           <w:p>
             <w:r>
-              <w:t>Tapun, Dalaguete</w:t>
+              <w:t>Cebu Ciy</w:t>
             </w:r>
           </w:p>
         </w:tc>
@@ -1144,7 +1144,7 @@
           </w:tcPr>
           <w:p>
             <w:r>
-              <w:t>Account No. : 00020</w:t>
+              <w:t>Account No. : 00022</w:t>
             </w:r>
           </w:p>
         </w:tc>
@@ -1154,7 +1154,7 @@
           </w:tcPr>
           <w:p>
             <w:r>
-              <w:t>Bill No. 00011</w:t>
+              <w:t>Bill No. 00009</w:t>
             </w:r>
           </w:p>
         </w:tc>
@@ -1184,7 +1184,7 @@
           </w:tcPr>
           <w:p>
             <w:r>
-              <w:t>2025-06-26</w:t>
+              <w:t>2025-06-12</w:t>
             </w:r>
           </w:p>
         </w:tc>
@@ -1312,7 +1312,7 @@
           </w:tcPr>
           <w:p>
             <w:r>
-              <w:t>254.0</w:t>
+              <w:t>123.0</w:t>
             </w:r>
           </w:p>
         </w:tc>
@@ -1322,7 +1322,7 @@
           </w:tcPr>
           <w:p>
             <w:r>
-              <w:t>300.0</w:t>
+              <w:t>234.0</w:t>
             </w:r>
           </w:p>
         </w:tc>
@@ -1332,7 +1332,7 @@
           </w:tcPr>
           <w:p>
             <w:r>
-              <w:t>46.00</w:t>
+              <w:t>111.00</w:t>
             </w:r>
           </w:p>
         </w:tc>
@@ -1376,7 +1376,7 @@
           </w:tcPr>
           <w:p>
             <w:r>
-              <w:t>₱75.00</w:t>
+              <w:t>₱150.00</w:t>
             </w:r>
           </w:p>
         </w:tc>
@@ -1525,7 +1525,7 @@
           </w:tcPr>
           <w:p>
             <w:r>
-              <w:t>10.00</w:t>
+              <w:t>0.00</w:t>
             </w:r>
           </w:p>
         </w:tc>
@@ -1587,7 +1587,7 @@
           </w:tcPr>
           <w:p>
             <w:r>
-              <w:t>20.00</w:t>
+              <w:t>0.00</w:t>
             </w:r>
           </w:p>
         </w:tc>
@@ -1599,7 +1599,7 @@
           </w:tcPr>
           <w:p>
             <w:r>
-              <w:t>3 ✓</w:t>
+              <w:t xml:space="preserve">3 </w:t>
             </w:r>
           </w:p>
         </w:tc>
@@ -1649,7 +1649,7 @@
           </w:tcPr>
           <w:p>
             <w:r>
-              <w:t>30.00</w:t>
+              <w:t>0.00</w:t>
             </w:r>
           </w:p>
         </w:tc>
@@ -1661,7 +1661,7 @@
           </w:tcPr>
           <w:p>
             <w:r>
-              <w:t xml:space="preserve">4 </w:t>
+              <w:t>4 ✓</w:t>
             </w:r>
           </w:p>
         </w:tc>
@@ -1711,7 +1711,7 @@
           </w:tcPr>
           <w:p>
             <w:r>
-              <w:t>60.00</w:t>
+              <w:t>0.00</w:t>
             </w:r>
           </w:p>
         </w:tc>
@@ -1755,7 +1755,7 @@
           </w:tcPr>
           <w:p>
             <w:r>
-              <w:t>₱135.0</w:t>
+              <w:t>₱150.0</w:t>
             </w:r>
           </w:p>
         </w:tc>

--- a/temp_single_bill/bill_0.docx
+++ b/temp_single_bill/bill_0.docx
@@ -46,7 +46,7 @@
           </w:tcPr>
           <w:p>
             <w:r>
-              <w:t>noquiana, jhon paul</w:t>
+              <w:t>xvx, xcvxv</w:t>
             </w:r>
           </w:p>
         </w:tc>
@@ -56,7 +56,7 @@
           </w:tcPr>
           <w:p>
             <w:r>
-              <w:t>maharuhay, medellin , cebu</w:t>
+              <w:t>dgd</w:t>
             </w:r>
           </w:p>
         </w:tc>
@@ -68,7 +68,7 @@
           </w:tcPr>
           <w:p>
             <w:r>
-              <w:t>Account No. : CL-00016</w:t>
+              <w:t>Account No. : CL-00015</w:t>
             </w:r>
           </w:p>
         </w:tc>
@@ -78,7 +78,7 @@
           </w:tcPr>
           <w:p>
             <w:r>
-              <w:t>Bill No. 00012</w:t>
+              <w:t>Bill No. 00028</w:t>
             </w:r>
           </w:p>
         </w:tc>
@@ -108,7 +108,7 @@
           </w:tcPr>
           <w:p>
             <w:r>
-              <w:t>2025-06-30</w:t>
+              <w:t>2025-06-18</w:t>
             </w:r>
           </w:p>
         </w:tc>
@@ -226,7 +226,7 @@
           </w:tcPr>
           <w:p>
             <w:r>
-              <w:t>2025-06-09</w:t>
+              <w:t>2025-06-10</w:t>
             </w:r>
           </w:p>
         </w:tc>
@@ -236,7 +236,7 @@
           </w:tcPr>
           <w:p>
             <w:r>
-              <w:t>0.0</w:t>
+              <w:t>20.0</w:t>
             </w:r>
           </w:p>
         </w:tc>
@@ -246,7 +246,7 @@
           </w:tcPr>
           <w:p>
             <w:r>
-              <w:t>200.0</w:t>
+              <w:t>900.0</w:t>
             </w:r>
           </w:p>
         </w:tc>
@@ -256,7 +256,7 @@
           </w:tcPr>
           <w:p>
             <w:r>
-              <w:t>200.00</w:t>
+              <w:t>880.00</w:t>
             </w:r>
           </w:p>
         </w:tc>
@@ -449,7 +449,7 @@
           </w:tcPr>
           <w:p>
             <w:r>
-              <w:t>10.00</w:t>
+              <w:t>5.00</w:t>
             </w:r>
           </w:p>
         </w:tc>
@@ -573,7 +573,7 @@
           </w:tcPr>
           <w:p>
             <w:r>
-              <w:t>10.00</w:t>
+              <w:t>5.00</w:t>
             </w:r>
           </w:p>
         </w:tc>
@@ -635,7 +635,7 @@
           </w:tcPr>
           <w:p>
             <w:r>
-              <w:t>25.00</w:t>
+              <w:t>15.00</w:t>
             </w:r>
           </w:p>
         </w:tc>
@@ -679,7 +679,7 @@
           </w:tcPr>
           <w:p>
             <w:r>
-              <w:t>₱180.0</w:t>
+              <w:t>₱170.0</w:t>
             </w:r>
           </w:p>
         </w:tc>
@@ -1122,7 +1122,7 @@
           </w:tcPr>
           <w:p>
             <w:r>
-              <w:t>noquiana, jhon paul</w:t>
+              <w:t>xvx, xcvxv</w:t>
             </w:r>
           </w:p>
         </w:tc>
@@ -1132,7 +1132,7 @@
           </w:tcPr>
           <w:p>
             <w:r>
-              <w:t>maharuhay, medellin , cebu</w:t>
+              <w:t>dgd</w:t>
             </w:r>
           </w:p>
         </w:tc>
@@ -1144,7 +1144,7 @@
           </w:tcPr>
           <w:p>
             <w:r>
-              <w:t>Account No. : CL-00016</w:t>
+              <w:t>Account No. : CL-00015</w:t>
             </w:r>
           </w:p>
         </w:tc>
@@ -1154,7 +1154,7 @@
           </w:tcPr>
           <w:p>
             <w:r>
-              <w:t>Bill No. 00012</w:t>
+              <w:t>Bill No. 00028</w:t>
             </w:r>
           </w:p>
         </w:tc>
@@ -1184,7 +1184,7 @@
           </w:tcPr>
           <w:p>
             <w:r>
-              <w:t>2025-06-30</w:t>
+              <w:t>2025-06-18</w:t>
             </w:r>
           </w:p>
         </w:tc>
@@ -1302,7 +1302,7 @@
           </w:tcPr>
           <w:p>
             <w:r>
-              <w:t>2025-06-09</w:t>
+              <w:t>2025-06-10</w:t>
             </w:r>
           </w:p>
         </w:tc>
@@ -1312,7 +1312,7 @@
           </w:tcPr>
           <w:p>
             <w:r>
-              <w:t>0.0</w:t>
+              <w:t>20.0</w:t>
             </w:r>
           </w:p>
         </w:tc>
@@ -1322,7 +1322,7 @@
           </w:tcPr>
           <w:p>
             <w:r>
-              <w:t>200.0</w:t>
+              <w:t>900.0</w:t>
             </w:r>
           </w:p>
         </w:tc>
@@ -1332,7 +1332,7 @@
           </w:tcPr>
           <w:p>
             <w:r>
-              <w:t>200.00</w:t>
+              <w:t>880.00</w:t>
             </w:r>
           </w:p>
         </w:tc>
@@ -1525,7 +1525,7 @@
           </w:tcPr>
           <w:p>
             <w:r>
-              <w:t>10.00</w:t>
+              <w:t>5.00</w:t>
             </w:r>
           </w:p>
         </w:tc>
@@ -1649,7 +1649,7 @@
           </w:tcPr>
           <w:p>
             <w:r>
-              <w:t>10.00</w:t>
+              <w:t>5.00</w:t>
             </w:r>
           </w:p>
         </w:tc>
@@ -1711,7 +1711,7 @@
           </w:tcPr>
           <w:p>
             <w:r>
-              <w:t>25.00</w:t>
+              <w:t>15.00</w:t>
             </w:r>
           </w:p>
         </w:tc>
@@ -1755,7 +1755,7 @@
           </w:tcPr>
           <w:p>
             <w:r>
-              <w:t>₱180.0</w:t>
+              <w:t>₱170.0</w:t>
             </w:r>
           </w:p>
         </w:tc>

--- a/temp_single_bill/bill_0.docx
+++ b/temp_single_bill/bill_0.docx
@@ -46,7 +46,7 @@
           </w:tcPr>
           <w:p>
             <w:r>
-              <w:t>xvx, xcvxv</w:t>
+              <w:t>Mio, Kent</w:t>
             </w:r>
           </w:p>
         </w:tc>
@@ -56,7 +56,7 @@
           </w:tcPr>
           <w:p>
             <w:r>
-              <w:t>dgd</w:t>
+              <w:t>Casay</w:t>
             </w:r>
           </w:p>
         </w:tc>
@@ -68,7 +68,7 @@
           </w:tcPr>
           <w:p>
             <w:r>
-              <w:t>Account No. : CL-00015</w:t>
+              <w:t>Account No. : 00021</w:t>
             </w:r>
           </w:p>
         </w:tc>
@@ -78,7 +78,7 @@
           </w:tcPr>
           <w:p>
             <w:r>
-              <w:t>Bill No. 00028</w:t>
+              <w:t>Bill No. 00010</w:t>
             </w:r>
           </w:p>
         </w:tc>
@@ -236,7 +236,7 @@
           </w:tcPr>
           <w:p>
             <w:r>
-              <w:t>20.0</w:t>
+              <w:t>250.0</w:t>
             </w:r>
           </w:p>
         </w:tc>
@@ -246,7 +246,7 @@
           </w:tcPr>
           <w:p>
             <w:r>
-              <w:t>900.0</w:t>
+              <w:t>267.0</w:t>
             </w:r>
           </w:p>
         </w:tc>
@@ -256,7 +256,7 @@
           </w:tcPr>
           <w:p>
             <w:r>
-              <w:t>880.00</w:t>
+              <w:t>17.00</w:t>
             </w:r>
           </w:p>
         </w:tc>
@@ -300,7 +300,7 @@
           </w:tcPr>
           <w:p>
             <w:r>
-              <w:t>₱155.00</w:t>
+              <w:t>₱150.00</w:t>
             </w:r>
           </w:p>
         </w:tc>
@@ -399,7 +399,7 @@
           </w:tcPr>
           <w:p>
             <w:r>
-              <w:t>1 ✓</w:t>
+              <w:t xml:space="preserve">1 </w:t>
             </w:r>
           </w:p>
         </w:tc>
@@ -449,7 +449,7 @@
           </w:tcPr>
           <w:p>
             <w:r>
-              <w:t>5.00</w:t>
+              <w:t>0.00</w:t>
             </w:r>
           </w:p>
         </w:tc>
@@ -461,7 +461,7 @@
           </w:tcPr>
           <w:p>
             <w:r>
-              <w:t xml:space="preserve">2 </w:t>
+              <w:t>2 ✓</w:t>
             </w:r>
           </w:p>
         </w:tc>
@@ -511,7 +511,7 @@
           </w:tcPr>
           <w:p>
             <w:r>
-              <w:t>5.00</w:t>
+              <w:t>0.00</w:t>
             </w:r>
           </w:p>
         </w:tc>
@@ -573,7 +573,7 @@
           </w:tcPr>
           <w:p>
             <w:r>
-              <w:t>5.00</w:t>
+              <w:t>0.00</w:t>
             </w:r>
           </w:p>
         </w:tc>
@@ -635,7 +635,7 @@
           </w:tcPr>
           <w:p>
             <w:r>
-              <w:t>15.00</w:t>
+              <w:t>0.00</w:t>
             </w:r>
           </w:p>
         </w:tc>
@@ -679,7 +679,7 @@
           </w:tcPr>
           <w:p>
             <w:r>
-              <w:t>₱170.0</w:t>
+              <w:t>₱150.0</w:t>
             </w:r>
           </w:p>
         </w:tc>
@@ -1122,7 +1122,7 @@
           </w:tcPr>
           <w:p>
             <w:r>
-              <w:t>xvx, xcvxv</w:t>
+              <w:t>Mio, Kent</w:t>
             </w:r>
           </w:p>
         </w:tc>
@@ -1132,7 +1132,7 @@
           </w:tcPr>
           <w:p>
             <w:r>
-              <w:t>dgd</w:t>
+              <w:t>Casay</w:t>
             </w:r>
           </w:p>
         </w:tc>
@@ -1144,7 +1144,7 @@
           </w:tcPr>
           <w:p>
             <w:r>
-              <w:t>Account No. : CL-00015</w:t>
+              <w:t>Account No. : 00021</w:t>
             </w:r>
           </w:p>
         </w:tc>
@@ -1154,7 +1154,7 @@
           </w:tcPr>
           <w:p>
             <w:r>
-              <w:t>Bill No. 00028</w:t>
+              <w:t>Bill No. 00010</w:t>
             </w:r>
           </w:p>
         </w:tc>
@@ -1312,7 +1312,7 @@
           </w:tcPr>
           <w:p>
             <w:r>
-              <w:t>20.0</w:t>
+              <w:t>250.0</w:t>
             </w:r>
           </w:p>
         </w:tc>
@@ -1322,7 +1322,7 @@
           </w:tcPr>
           <w:p>
             <w:r>
-              <w:t>900.0</w:t>
+              <w:t>267.0</w:t>
             </w:r>
           </w:p>
         </w:tc>
@@ -1332,7 +1332,7 @@
           </w:tcPr>
           <w:p>
             <w:r>
-              <w:t>880.00</w:t>
+              <w:t>17.00</w:t>
             </w:r>
           </w:p>
         </w:tc>
@@ -1376,7 +1376,7 @@
           </w:tcPr>
           <w:p>
             <w:r>
-              <w:t>₱155.00</w:t>
+              <w:t>₱150.00</w:t>
             </w:r>
           </w:p>
         </w:tc>
@@ -1475,7 +1475,7 @@
           </w:tcPr>
           <w:p>
             <w:r>
-              <w:t>1 ✓</w:t>
+              <w:t xml:space="preserve">1 </w:t>
             </w:r>
           </w:p>
         </w:tc>
@@ -1525,7 +1525,7 @@
           </w:tcPr>
           <w:p>
             <w:r>
-              <w:t>5.00</w:t>
+              <w:t>0.00</w:t>
             </w:r>
           </w:p>
         </w:tc>
@@ -1537,7 +1537,7 @@
           </w:tcPr>
           <w:p>
             <w:r>
-              <w:t xml:space="preserve">2 </w:t>
+              <w:t>2 ✓</w:t>
             </w:r>
           </w:p>
         </w:tc>
@@ -1587,7 +1587,7 @@
           </w:tcPr>
           <w:p>
             <w:r>
-              <w:t>5.00</w:t>
+              <w:t>0.00</w:t>
             </w:r>
           </w:p>
         </w:tc>
@@ -1649,7 +1649,7 @@
           </w:tcPr>
           <w:p>
             <w:r>
-              <w:t>5.00</w:t>
+              <w:t>0.00</w:t>
             </w:r>
           </w:p>
         </w:tc>
@@ -1711,7 +1711,7 @@
           </w:tcPr>
           <w:p>
             <w:r>
-              <w:t>15.00</w:t>
+              <w:t>0.00</w:t>
             </w:r>
           </w:p>
         </w:tc>
@@ -1755,7 +1755,7 @@
           </w:tcPr>
           <w:p>
             <w:r>
-              <w:t>₱170.0</w:t>
+              <w:t>₱150.0</w:t>
             </w:r>
           </w:p>
         </w:tc>

--- a/temp_single_bill/bill_0.docx
+++ b/temp_single_bill/bill_0.docx
@@ -46,7 +46,7 @@
           </w:tcPr>
           <w:p>
             <w:r>
-              <w:t>Mio, Kent</w:t>
+              <w:t>Budots, Burakdat</w:t>
             </w:r>
           </w:p>
         </w:tc>
@@ -56,7 +56,7 @@
           </w:tcPr>
           <w:p>
             <w:r>
-              <w:t>Casay</w:t>
+              <w:t>Cebu Doc</w:t>
             </w:r>
           </w:p>
         </w:tc>
@@ -68,7 +68,7 @@
           </w:tcPr>
           <w:p>
             <w:r>
-              <w:t>Account No. : 00021</w:t>
+              <w:t>Account No. : 00023</w:t>
             </w:r>
           </w:p>
         </w:tc>
@@ -78,7 +78,7 @@
           </w:tcPr>
           <w:p>
             <w:r>
-              <w:t>Bill No. 00010</w:t>
+              <w:t>Bill No. 00013</w:t>
             </w:r>
           </w:p>
         </w:tc>
@@ -108,7 +108,7 @@
           </w:tcPr>
           <w:p>
             <w:r>
-              <w:t>2025-06-18</w:t>
+              <w:t>2025-06-19</w:t>
             </w:r>
           </w:p>
         </w:tc>
@@ -236,7 +236,7 @@
           </w:tcPr>
           <w:p>
             <w:r>
-              <w:t>250.0</w:t>
+              <w:t>234.0</w:t>
             </w:r>
           </w:p>
         </w:tc>
@@ -246,7 +246,7 @@
           </w:tcPr>
           <w:p>
             <w:r>
-              <w:t>267.0</w:t>
+              <w:t>345.0</w:t>
             </w:r>
           </w:p>
         </w:tc>
@@ -256,7 +256,7 @@
           </w:tcPr>
           <w:p>
             <w:r>
-              <w:t>17.00</w:t>
+              <w:t>111.00</w:t>
             </w:r>
           </w:p>
         </w:tc>
@@ -300,7 +300,7 @@
           </w:tcPr>
           <w:p>
             <w:r>
-              <w:t>₱150.00</w:t>
+              <w:t>₱450.00</w:t>
             </w:r>
           </w:p>
         </w:tc>
@@ -679,7 +679,7 @@
           </w:tcPr>
           <w:p>
             <w:r>
-              <w:t>₱150.0</w:t>
+              <w:t>₱450.0</w:t>
             </w:r>
           </w:p>
         </w:tc>
@@ -1122,7 +1122,7 @@
           </w:tcPr>
           <w:p>
             <w:r>
-              <w:t>Mio, Kent</w:t>
+              <w:t>Budots, Burakdat</w:t>
             </w:r>
           </w:p>
         </w:tc>
@@ -1132,7 +1132,7 @@
           </w:tcPr>
           <w:p>
             <w:r>
-              <w:t>Casay</w:t>
+              <w:t>Cebu Doc</w:t>
             </w:r>
           </w:p>
         </w:tc>
@@ -1144,7 +1144,7 @@
           </w:tcPr>
           <w:p>
             <w:r>
-              <w:t>Account No. : 00021</w:t>
+              <w:t>Account No. : 00023</w:t>
             </w:r>
           </w:p>
         </w:tc>
@@ -1154,7 +1154,7 @@
           </w:tcPr>
           <w:p>
             <w:r>
-              <w:t>Bill No. 00010</w:t>
+              <w:t>Bill No. 00013</w:t>
             </w:r>
           </w:p>
         </w:tc>
@@ -1184,7 +1184,7 @@
           </w:tcPr>
           <w:p>
             <w:r>
-              <w:t>2025-06-18</w:t>
+              <w:t>2025-06-19</w:t>
             </w:r>
           </w:p>
         </w:tc>
@@ -1312,7 +1312,7 @@
           </w:tcPr>
           <w:p>
             <w:r>
-              <w:t>250.0</w:t>
+              <w:t>234.0</w:t>
             </w:r>
           </w:p>
         </w:tc>
@@ -1322,7 +1322,7 @@
           </w:tcPr>
           <w:p>
             <w:r>
-              <w:t>267.0</w:t>
+              <w:t>345.0</w:t>
             </w:r>
           </w:p>
         </w:tc>
@@ -1332,7 +1332,7 @@
           </w:tcPr>
           <w:p>
             <w:r>
-              <w:t>17.00</w:t>
+              <w:t>111.00</w:t>
             </w:r>
           </w:p>
         </w:tc>
@@ -1376,7 +1376,7 @@
           </w:tcPr>
           <w:p>
             <w:r>
-              <w:t>₱150.00</w:t>
+              <w:t>₱450.00</w:t>
             </w:r>
           </w:p>
         </w:tc>
@@ -1755,7 +1755,7 @@
           </w:tcPr>
           <w:p>
             <w:r>
-              <w:t>₱150.0</w:t>
+              <w:t>₱450.0</w:t>
             </w:r>
           </w:p>
         </w:tc>

--- a/temp_single_bill/bill_0.docx
+++ b/temp_single_bill/bill_0.docx
@@ -46,7 +46,7 @@
           </w:tcPr>
           <w:p>
             <w:r>
-              <w:t>Budots, Burakdat</w:t>
+              <w:t>Mio, Kent</w:t>
             </w:r>
           </w:p>
         </w:tc>
@@ -56,7 +56,7 @@
           </w:tcPr>
           <w:p>
             <w:r>
-              <w:t>Cebu Doc</w:t>
+              <w:t>Casay</w:t>
             </w:r>
           </w:p>
         </w:tc>
@@ -68,7 +68,7 @@
           </w:tcPr>
           <w:p>
             <w:r>
-              <w:t>Account No. : 00023</w:t>
+              <w:t>Account No. : 00021</w:t>
             </w:r>
           </w:p>
         </w:tc>
@@ -78,7 +78,7 @@
           </w:tcPr>
           <w:p>
             <w:r>
-              <w:t>Bill No. 00013</w:t>
+              <w:t>Bill No. 00017</w:t>
             </w:r>
           </w:p>
         </w:tc>
@@ -236,7 +236,7 @@
           </w:tcPr>
           <w:p>
             <w:r>
-              <w:t>234.0</w:t>
+              <w:t>324.0</w:t>
             </w:r>
           </w:p>
         </w:tc>
@@ -246,7 +246,7 @@
           </w:tcPr>
           <w:p>
             <w:r>
-              <w:t>345.0</w:t>
+              <w:t>435.0</w:t>
             </w:r>
           </w:p>
         </w:tc>
@@ -1122,7 +1122,7 @@
           </w:tcPr>
           <w:p>
             <w:r>
-              <w:t>Budots, Burakdat</w:t>
+              <w:t>Mio, Kent</w:t>
             </w:r>
           </w:p>
         </w:tc>
@@ -1132,7 +1132,7 @@
           </w:tcPr>
           <w:p>
             <w:r>
-              <w:t>Cebu Doc</w:t>
+              <w:t>Casay</w:t>
             </w:r>
           </w:p>
         </w:tc>
@@ -1144,7 +1144,7 @@
           </w:tcPr>
           <w:p>
             <w:r>
-              <w:t>Account No. : 00023</w:t>
+              <w:t>Account No. : 00021</w:t>
             </w:r>
           </w:p>
         </w:tc>
@@ -1154,7 +1154,7 @@
           </w:tcPr>
           <w:p>
             <w:r>
-              <w:t>Bill No. 00013</w:t>
+              <w:t>Bill No. 00017</w:t>
             </w:r>
           </w:p>
         </w:tc>
@@ -1312,7 +1312,7 @@
           </w:tcPr>
           <w:p>
             <w:r>
-              <w:t>234.0</w:t>
+              <w:t>324.0</w:t>
             </w:r>
           </w:p>
         </w:tc>
@@ -1322,7 +1322,7 @@
           </w:tcPr>
           <w:p>
             <w:r>
-              <w:t>345.0</w:t>
+              <w:t>435.0</w:t>
             </w:r>
           </w:p>
         </w:tc>

--- a/temp_single_bill/bill_0.docx
+++ b/temp_single_bill/bill_0.docx
@@ -78,7 +78,7 @@
           </w:tcPr>
           <w:p>
             <w:r>
-              <w:t>Bill No. 00017</w:t>
+              <w:t>Bill No. 00018</w:t>
             </w:r>
           </w:p>
         </w:tc>
@@ -108,7 +108,7 @@
           </w:tcPr>
           <w:p>
             <w:r>
-              <w:t>2025-06-19</w:t>
+              <w:t>2025-06-18</w:t>
             </w:r>
           </w:p>
         </w:tc>
@@ -236,7 +236,7 @@
           </w:tcPr>
           <w:p>
             <w:r>
-              <w:t>324.0</w:t>
+              <w:t>435.0</w:t>
             </w:r>
           </w:p>
         </w:tc>
@@ -246,7 +246,7 @@
           </w:tcPr>
           <w:p>
             <w:r>
-              <w:t>435.0</w:t>
+              <w:t>546.0</w:t>
             </w:r>
           </w:p>
         </w:tc>
@@ -1154,7 +1154,7 @@
           </w:tcPr>
           <w:p>
             <w:r>
-              <w:t>Bill No. 00017</w:t>
+              <w:t>Bill No. 00018</w:t>
             </w:r>
           </w:p>
         </w:tc>
@@ -1184,7 +1184,7 @@
           </w:tcPr>
           <w:p>
             <w:r>
-              <w:t>2025-06-19</w:t>
+              <w:t>2025-06-18</w:t>
             </w:r>
           </w:p>
         </w:tc>
@@ -1312,7 +1312,7 @@
           </w:tcPr>
           <w:p>
             <w:r>
-              <w:t>324.0</w:t>
+              <w:t>435.0</w:t>
             </w:r>
           </w:p>
         </w:tc>
@@ -1322,7 +1322,7 @@
           </w:tcPr>
           <w:p>
             <w:r>
-              <w:t>435.0</w:t>
+              <w:t>546.0</w:t>
             </w:r>
           </w:p>
         </w:tc>

--- a/temp_single_bill/bill_0.docx
+++ b/temp_single_bill/bill_0.docx
@@ -46,7 +46,7 @@
           </w:tcPr>
           <w:p>
             <w:r>
-              <w:t>Mio, Kent</w:t>
+              <w:t>Github, Jhonlynx</w:t>
             </w:r>
           </w:p>
         </w:tc>
@@ -56,7 +56,7 @@
           </w:tcPr>
           <w:p>
             <w:r>
-              <w:t>Casay</w:t>
+              <w:t>Luyo sa inyo</w:t>
             </w:r>
           </w:p>
         </w:tc>
@@ -68,7 +68,7 @@
           </w:tcPr>
           <w:p>
             <w:r>
-              <w:t>Account No. : 00021</w:t>
+              <w:t>Account No. : 00024</w:t>
             </w:r>
           </w:p>
         </w:tc>
@@ -78,7 +78,7 @@
           </w:tcPr>
           <w:p>
             <w:r>
-              <w:t>Bill No. 00018</w:t>
+              <w:t>Bill No. 00019</w:t>
             </w:r>
           </w:p>
         </w:tc>
@@ -108,7 +108,7 @@
           </w:tcPr>
           <w:p>
             <w:r>
-              <w:t>2025-06-18</w:t>
+              <w:t>2025-06-26</w:t>
             </w:r>
           </w:p>
         </w:tc>
@@ -236,7 +236,7 @@
           </w:tcPr>
           <w:p>
             <w:r>
-              <w:t>435.0</w:t>
+              <w:t>123.0</w:t>
             </w:r>
           </w:p>
         </w:tc>
@@ -246,7 +246,7 @@
           </w:tcPr>
           <w:p>
             <w:r>
-              <w:t>546.0</w:t>
+              <w:t>453.0</w:t>
             </w:r>
           </w:p>
         </w:tc>
@@ -256,7 +256,7 @@
           </w:tcPr>
           <w:p>
             <w:r>
-              <w:t>111.00</w:t>
+              <w:t>330.00</w:t>
             </w:r>
           </w:p>
         </w:tc>
@@ -300,7 +300,7 @@
           </w:tcPr>
           <w:p>
             <w:r>
-              <w:t>₱450.00</w:t>
+              <w:t>₱155.00</w:t>
             </w:r>
           </w:p>
         </w:tc>
@@ -399,7 +399,7 @@
           </w:tcPr>
           <w:p>
             <w:r>
-              <w:t xml:space="preserve">1 </w:t>
+              <w:t>1 ✓</w:t>
             </w:r>
           </w:p>
         </w:tc>
@@ -461,7 +461,7 @@
           </w:tcPr>
           <w:p>
             <w:r>
-              <w:t>2 ✓</w:t>
+              <w:t xml:space="preserve">2 </w:t>
             </w:r>
           </w:p>
         </w:tc>
@@ -679,7 +679,7 @@
           </w:tcPr>
           <w:p>
             <w:r>
-              <w:t>₱450.0</w:t>
+              <w:t>₱155.0</w:t>
             </w:r>
           </w:p>
         </w:tc>
@@ -1122,7 +1122,7 @@
           </w:tcPr>
           <w:p>
             <w:r>
-              <w:t>Mio, Kent</w:t>
+              <w:t>Github, Jhonlynx</w:t>
             </w:r>
           </w:p>
         </w:tc>
@@ -1132,7 +1132,7 @@
           </w:tcPr>
           <w:p>
             <w:r>
-              <w:t>Casay</w:t>
+              <w:t>Luyo sa inyo</w:t>
             </w:r>
           </w:p>
         </w:tc>
@@ -1144,7 +1144,7 @@
           </w:tcPr>
           <w:p>
             <w:r>
-              <w:t>Account No. : 00021</w:t>
+              <w:t>Account No. : 00024</w:t>
             </w:r>
           </w:p>
         </w:tc>
@@ -1154,7 +1154,7 @@
           </w:tcPr>
           <w:p>
             <w:r>
-              <w:t>Bill No. 00018</w:t>
+              <w:t>Bill No. 00019</w:t>
             </w:r>
           </w:p>
         </w:tc>
@@ -1184,7 +1184,7 @@
           </w:tcPr>
           <w:p>
             <w:r>
-              <w:t>2025-06-18</w:t>
+              <w:t>2025-06-26</w:t>
             </w:r>
           </w:p>
         </w:tc>
@@ -1312,7 +1312,7 @@
           </w:tcPr>
           <w:p>
             <w:r>
-              <w:t>435.0</w:t>
+              <w:t>123.0</w:t>
             </w:r>
           </w:p>
         </w:tc>
@@ -1322,7 +1322,7 @@
           </w:tcPr>
           <w:p>
             <w:r>
-              <w:t>546.0</w:t>
+              <w:t>453.0</w:t>
             </w:r>
           </w:p>
         </w:tc>
@@ -1332,7 +1332,7 @@
           </w:tcPr>
           <w:p>
             <w:r>
-              <w:t>111.00</w:t>
+              <w:t>330.00</w:t>
             </w:r>
           </w:p>
         </w:tc>
@@ -1376,7 +1376,7 @@
           </w:tcPr>
           <w:p>
             <w:r>
-              <w:t>₱450.00</w:t>
+              <w:t>₱155.00</w:t>
             </w:r>
           </w:p>
         </w:tc>
@@ -1475,7 +1475,7 @@
           </w:tcPr>
           <w:p>
             <w:r>
-              <w:t xml:space="preserve">1 </w:t>
+              <w:t>1 ✓</w:t>
             </w:r>
           </w:p>
         </w:tc>
@@ -1537,7 +1537,7 @@
           </w:tcPr>
           <w:p>
             <w:r>
-              <w:t>2 ✓</w:t>
+              <w:t xml:space="preserve">2 </w:t>
             </w:r>
           </w:p>
         </w:tc>
@@ -1755,7 +1755,7 @@
           </w:tcPr>
           <w:p>
             <w:r>
-              <w:t>₱450.0</w:t>
+              <w:t>₱155.0</w:t>
             </w:r>
           </w:p>
         </w:tc>

--- a/temp_single_bill/bill_0.docx
+++ b/temp_single_bill/bill_0.docx
@@ -46,7 +46,7 @@
           </w:tcPr>
           <w:p>
             <w:r>
-              <w:t>Github, Jhonlynx</w:t>
+              <w:t>Kylingz, JhanX</w:t>
             </w:r>
           </w:p>
         </w:tc>
@@ -56,7 +56,7 @@
           </w:tcPr>
           <w:p>
             <w:r>
-              <w:t>Luyo sa inyo</w:t>
+              <w:t>Tapun, Dalaguete</w:t>
             </w:r>
           </w:p>
         </w:tc>
@@ -68,7 +68,7 @@
           </w:tcPr>
           <w:p>
             <w:r>
-              <w:t>Account No. : 00024</w:t>
+              <w:t>Account No. : 00020</w:t>
             </w:r>
           </w:p>
         </w:tc>
@@ -78,7 +78,7 @@
           </w:tcPr>
           <w:p>
             <w:r>
-              <w:t>Bill No. 00019</w:t>
+              <w:t>Bill No. 00020</w:t>
             </w:r>
           </w:p>
         </w:tc>
@@ -108,7 +108,7 @@
           </w:tcPr>
           <w:p>
             <w:r>
-              <w:t>2025-06-26</w:t>
+              <w:t>2025-06-13</w:t>
             </w:r>
           </w:p>
         </w:tc>
@@ -236,7 +236,7 @@
           </w:tcPr>
           <w:p>
             <w:r>
-              <w:t>123.0</w:t>
+              <w:t>253.0</w:t>
             </w:r>
           </w:p>
         </w:tc>
@@ -246,7 +246,7 @@
           </w:tcPr>
           <w:p>
             <w:r>
-              <w:t>453.0</w:t>
+              <w:t>365.0</w:t>
             </w:r>
           </w:p>
         </w:tc>
@@ -256,7 +256,7 @@
           </w:tcPr>
           <w:p>
             <w:r>
-              <w:t>330.00</w:t>
+              <w:t>112.00</w:t>
             </w:r>
           </w:p>
         </w:tc>
@@ -300,7 +300,7 @@
           </w:tcPr>
           <w:p>
             <w:r>
-              <w:t>₱155.00</w:t>
+              <w:t>₱75.00</w:t>
             </w:r>
           </w:p>
         </w:tc>
@@ -399,7 +399,7 @@
           </w:tcPr>
           <w:p>
             <w:r>
-              <w:t>1 ✓</w:t>
+              <w:t xml:space="preserve">1 </w:t>
             </w:r>
           </w:p>
         </w:tc>
@@ -511,7 +511,7 @@
           </w:tcPr>
           <w:p>
             <w:r>
-              <w:t>0.00</w:t>
+              <w:t>12.00</w:t>
             </w:r>
           </w:p>
         </w:tc>
@@ -523,7 +523,7 @@
           </w:tcPr>
           <w:p>
             <w:r>
-              <w:t xml:space="preserve">3 </w:t>
+              <w:t>3 ✓</w:t>
             </w:r>
           </w:p>
         </w:tc>
@@ -635,7 +635,7 @@
           </w:tcPr>
           <w:p>
             <w:r>
-              <w:t>0.00</w:t>
+              <w:t>12.00</w:t>
             </w:r>
           </w:p>
         </w:tc>
@@ -679,7 +679,7 @@
           </w:tcPr>
           <w:p>
             <w:r>
-              <w:t>₱155.0</w:t>
+              <w:t>₱87.0</w:t>
             </w:r>
           </w:p>
         </w:tc>
@@ -1122,7 +1122,7 @@
           </w:tcPr>
           <w:p>
             <w:r>
-              <w:t>Github, Jhonlynx</w:t>
+              <w:t>Kylingz, JhanX</w:t>
             </w:r>
           </w:p>
         </w:tc>
@@ -1132,7 +1132,7 @@
           </w:tcPr>
           <w:p>
             <w:r>
-              <w:t>Luyo sa inyo</w:t>
+              <w:t>Tapun, Dalaguete</w:t>
             </w:r>
           </w:p>
         </w:tc>
@@ -1144,7 +1144,7 @@
           </w:tcPr>
           <w:p>
             <w:r>
-              <w:t>Account No. : 00024</w:t>
+              <w:t>Account No. : 00020</w:t>
             </w:r>
           </w:p>
         </w:tc>
@@ -1154,7 +1154,7 @@
           </w:tcPr>
           <w:p>
             <w:r>
-              <w:t>Bill No. 00019</w:t>
+              <w:t>Bill No. 00020</w:t>
             </w:r>
           </w:p>
         </w:tc>
@@ -1184,7 +1184,7 @@
           </w:tcPr>
           <w:p>
             <w:r>
-              <w:t>2025-06-26</w:t>
+              <w:t>2025-06-13</w:t>
             </w:r>
           </w:p>
         </w:tc>
@@ -1312,7 +1312,7 @@
           </w:tcPr>
           <w:p>
             <w:r>
-              <w:t>123.0</w:t>
+              <w:t>253.0</w:t>
             </w:r>
           </w:p>
         </w:tc>
@@ -1322,7 +1322,7 @@
           </w:tcPr>
           <w:p>
             <w:r>
-              <w:t>453.0</w:t>
+              <w:t>365.0</w:t>
             </w:r>
           </w:p>
         </w:tc>
@@ -1332,7 +1332,7 @@
           </w:tcPr>
           <w:p>
             <w:r>
-              <w:t>330.00</w:t>
+              <w:t>112.00</w:t>
             </w:r>
           </w:p>
         </w:tc>
@@ -1376,7 +1376,7 @@
           </w:tcPr>
           <w:p>
             <w:r>
-              <w:t>₱155.00</w:t>
+              <w:t>₱75.00</w:t>
             </w:r>
           </w:p>
         </w:tc>
@@ -1475,7 +1475,7 @@
           </w:tcPr>
           <w:p>
             <w:r>
-              <w:t>1 ✓</w:t>
+              <w:t xml:space="preserve">1 </w:t>
             </w:r>
           </w:p>
         </w:tc>
@@ -1587,7 +1587,7 @@
           </w:tcPr>
           <w:p>
             <w:r>
-              <w:t>0.00</w:t>
+              <w:t>12.00</w:t>
             </w:r>
           </w:p>
         </w:tc>
@@ -1599,7 +1599,7 @@
           </w:tcPr>
           <w:p>
             <w:r>
-              <w:t xml:space="preserve">3 </w:t>
+              <w:t>3 ✓</w:t>
             </w:r>
           </w:p>
         </w:tc>
@@ -1711,7 +1711,7 @@
           </w:tcPr>
           <w:p>
             <w:r>
-              <w:t>0.00</w:t>
+              <w:t>12.00</w:t>
             </w:r>
           </w:p>
         </w:tc>
@@ -1755,7 +1755,7 @@
           </w:tcPr>
           <w:p>
             <w:r>
-              <w:t>₱155.0</w:t>
+              <w:t>₱87.0</w:t>
             </w:r>
           </w:p>
         </w:tc>
